--- a/Layouts/HRJobVacancyReport.docx
+++ b/Layouts/HRJobVacancyReport.docx
@@ -28,7 +28,7 @@
  
          < C o m p a n y C i t y > C o m p a n y C i t y < / C o m p a n y C i t y >   
-         < C o m p a n y L o g o > C o m p a n y L o g o < / C o m p a n y L o g o > +         < C o m p a n y L o g o   / >   
          < C o m p a n y M a i l > C o m p a n y M a i l < / C o m p a n y M a i l >   
